--- a/Lab3/Войтович Гліб КВ-02 ЛР3_1.docx
+++ b/Lab3/Войтович Гліб КВ-02 ЛР3_1.docx
@@ -14,6 +14,7 @@
       </w:pPr>
       <w:r>
         <w:rPr>
+          <w:noProof/>
           <w:sz w:val="28"/>
           <w:szCs w:val="28"/>
           <w:lang w:val="uk-UA"/>
@@ -189,16 +190,7 @@
           <w:szCs w:val="28"/>
           <w:lang w:val="uk-UA"/>
         </w:rPr>
-        <w:t>Лабораторна робота №</w:t>
-      </w:r>
-      <w:r>
-        <w:rPr>
-          <w:b/>
-          <w:sz w:val="28"/>
-          <w:szCs w:val="28"/>
-          <w:lang w:val="uk-UA"/>
-        </w:rPr>
-        <w:t>3</w:t>
+        <w:t>Лабораторна робота №3</w:t>
       </w:r>
     </w:p>
     <w:p>
@@ -260,43 +252,7 @@
           <w:szCs w:val="28"/>
           <w:lang w:val="uk-UA"/>
         </w:rPr>
-        <w:t>на тему: “</w:t>
-      </w:r>
-      <w:r>
-        <w:rPr>
-          <w:i/>
-          <w:sz w:val="28"/>
-          <w:szCs w:val="28"/>
-          <w:lang w:val="uk-UA"/>
-        </w:rPr>
-        <w:t xml:space="preserve"> </w:t>
-      </w:r>
-      <w:r>
-        <w:rPr>
-          <w:i/>
-          <w:sz w:val="28"/>
-          <w:szCs w:val="28"/>
-          <w:lang w:val="uk-UA"/>
-        </w:rPr>
-        <w:t>Засоби оптимізації роботи СУБД PostgreSQ</w:t>
-      </w:r>
-      <w:r>
-        <w:rPr>
-          <w:i/>
-          <w:sz w:val="28"/>
-          <w:szCs w:val="28"/>
-          <w:lang w:val="uk-UA"/>
-        </w:rPr>
-        <w:t>L</w:t>
-      </w:r>
-      <w:r>
-        <w:rPr>
-          <w:i/>
-          <w:sz w:val="28"/>
-          <w:szCs w:val="28"/>
-          <w:lang w:val="uk-UA"/>
-        </w:rPr>
-        <w:t>”</w:t>
+        <w:t>на тему: “ Засоби оптимізації роботи СУБД PostgreSQL”</w:t>
       </w:r>
     </w:p>
     <w:p>
@@ -861,6 +817,7 @@
     </w:p>
     <w:p>
       <w:pPr>
+        <w:jc w:val="both"/>
         <w:rPr>
           <w:sz w:val="28"/>
           <w:szCs w:val="28"/>
@@ -873,15 +830,7 @@
           <w:szCs w:val="28"/>
           <w:lang w:val="uk-UA"/>
         </w:rPr>
-        <w:t>Логічна модель предметної області</w:t>
-      </w:r>
-      <w:r>
-        <w:rPr>
-          <w:sz w:val="28"/>
-          <w:szCs w:val="28"/>
-          <w:lang w:val="uk-UA"/>
-        </w:rPr>
-        <w:t xml:space="preserve"> «Комп’ютерний клуб»</w:t>
+        <w:t>Логічна модель предметної області «Комп’ютерний клуб»</w:t>
       </w:r>
       <w:r>
         <w:rPr>
@@ -1236,6 +1185,7 @@
     </w:p>
     <w:p>
       <w:pPr>
+        <w:jc w:val="both"/>
         <w:rPr>
           <w:sz w:val="28"/>
           <w:szCs w:val="28"/>
@@ -1258,6 +1208,7 @@
           <w:ilvl w:val="0"/>
           <w:numId w:val="1"/>
         </w:numPr>
+        <w:jc w:val="both"/>
         <w:rPr>
           <w:rFonts w:ascii="Times New Roman" w:hAnsi="Times New Roman" w:cs="Times New Roman"/>
           <w:sz w:val="28"/>
@@ -1282,6 +1233,7 @@
           <w:ilvl w:val="0"/>
           <w:numId w:val="1"/>
         </w:numPr>
+        <w:jc w:val="both"/>
         <w:rPr>
           <w:rFonts w:ascii="Times New Roman" w:hAnsi="Times New Roman" w:cs="Times New Roman"/>
           <w:sz w:val="28"/>
@@ -1306,6 +1258,7 @@
           <w:ilvl w:val="0"/>
           <w:numId w:val="1"/>
         </w:numPr>
+        <w:jc w:val="both"/>
         <w:rPr>
           <w:rFonts w:ascii="Times New Roman" w:hAnsi="Times New Roman" w:cs="Times New Roman"/>
           <w:sz w:val="28"/>
@@ -7852,6 +7805,7 @@
         <w:rPr>
           <w:b/>
           <w:bCs/>
+          <w:noProof/>
           <w:sz w:val="28"/>
           <w:szCs w:val="28"/>
           <w:lang w:val="uk-UA"/>
@@ -7907,37 +7861,48 @@
         </w:rPr>
       </w:pPr>
       <w:r>
+        <w:rPr>
+          <w:rFonts w:ascii="Times New Roman" w:hAnsi="Times New Roman" w:cs="Times New Roman"/>
+        </w:rPr>
         <w:t xml:space="preserve">Рисунок </w:t>
       </w:r>
       <w:r>
+        <w:rPr>
+          <w:rFonts w:ascii="Times New Roman" w:hAnsi="Times New Roman" w:cs="Times New Roman"/>
+        </w:rPr>
         <w:fldChar w:fldCharType="begin"/>
       </w:r>
       <w:r>
+        <w:rPr>
+          <w:rFonts w:ascii="Times New Roman" w:hAnsi="Times New Roman" w:cs="Times New Roman"/>
+        </w:rPr>
         <w:instrText xml:space="preserve"> SEQ Рисунок \* ARABIC </w:instrText>
       </w:r>
       <w:r>
+        <w:rPr>
+          <w:rFonts w:ascii="Times New Roman" w:hAnsi="Times New Roman" w:cs="Times New Roman"/>
+        </w:rPr>
         <w:fldChar w:fldCharType="separate"/>
       </w:r>
       <w:r>
         <w:rPr>
+          <w:rFonts w:ascii="Times New Roman" w:hAnsi="Times New Roman" w:cs="Times New Roman"/>
           <w:noProof/>
         </w:rPr>
         <w:t>2</w:t>
       </w:r>
       <w:r>
+        <w:rPr>
+          <w:rFonts w:ascii="Times New Roman" w:hAnsi="Times New Roman" w:cs="Times New Roman"/>
+        </w:rPr>
         <w:fldChar w:fldCharType="end"/>
       </w:r>
       <w:r>
         <w:rPr>
-          <w:lang w:val="uk-UA"/>
-        </w:rPr>
-        <w:t xml:space="preserve">. </w:t>
-      </w:r>
-      <w:r>
-        <w:rPr>
-          <w:lang w:val="uk-UA"/>
-        </w:rPr>
-        <w:t>Початкове меню програми</w:t>
+          <w:rFonts w:ascii="Times New Roman" w:hAnsi="Times New Roman" w:cs="Times New Roman"/>
+          <w:lang w:val="uk-UA"/>
+        </w:rPr>
+        <w:t>. Початкове меню програми</w:t>
       </w:r>
     </w:p>
     <w:p>
@@ -7954,23 +7919,7 @@
           <w:szCs w:val="28"/>
           <w:lang w:val="uk-UA"/>
         </w:rPr>
-        <w:t xml:space="preserve">Меню для користувача складається із </w:t>
-      </w:r>
-      <w:r>
-        <w:rPr>
-          <w:sz w:val="28"/>
-          <w:szCs w:val="28"/>
-          <w:lang w:val="uk-UA"/>
-        </w:rPr>
-        <w:t>трьох</w:t>
-      </w:r>
-      <w:r>
-        <w:rPr>
-          <w:sz w:val="28"/>
-          <w:szCs w:val="28"/>
-          <w:lang w:val="uk-UA"/>
-        </w:rPr>
-        <w:t xml:space="preserve"> пунктів (Рис. 3)</w:t>
+        <w:t>Меню для користувача складається із трьох пунктів (Рис. 3)</w:t>
       </w:r>
       <w:r>
         <w:rPr>
@@ -8294,6 +8243,7 @@
       </w:pPr>
       <w:r>
         <w:rPr>
+          <w:noProof/>
           <w:sz w:val="28"/>
           <w:szCs w:val="28"/>
           <w:lang w:val="en-US"/>
@@ -8346,46 +8296,71 @@
         </w:rPr>
       </w:pPr>
       <w:r>
+        <w:rPr>
+          <w:rFonts w:ascii="Times New Roman" w:hAnsi="Times New Roman" w:cs="Times New Roman"/>
+        </w:rPr>
         <w:t xml:space="preserve">Рисунок </w:t>
       </w:r>
       <w:r>
+        <w:rPr>
+          <w:rFonts w:ascii="Times New Roman" w:hAnsi="Times New Roman" w:cs="Times New Roman"/>
+        </w:rPr>
         <w:fldChar w:fldCharType="begin"/>
       </w:r>
       <w:r>
+        <w:rPr>
+          <w:rFonts w:ascii="Times New Roman" w:hAnsi="Times New Roman" w:cs="Times New Roman"/>
+        </w:rPr>
         <w:instrText xml:space="preserve"> SEQ Рисунок \* ARABIC </w:instrText>
       </w:r>
       <w:r>
+        <w:rPr>
+          <w:rFonts w:ascii="Times New Roman" w:hAnsi="Times New Roman" w:cs="Times New Roman"/>
+        </w:rPr>
         <w:fldChar w:fldCharType="separate"/>
       </w:r>
       <w:r>
         <w:rPr>
+          <w:rFonts w:ascii="Times New Roman" w:hAnsi="Times New Roman" w:cs="Times New Roman"/>
           <w:noProof/>
         </w:rPr>
         <w:t>3</w:t>
       </w:r>
       <w:r>
+        <w:rPr>
+          <w:rFonts w:ascii="Times New Roman" w:hAnsi="Times New Roman" w:cs="Times New Roman"/>
+        </w:rPr>
         <w:fldChar w:fldCharType="end"/>
       </w:r>
       <w:r>
+        <w:rPr>
+          <w:rFonts w:ascii="Times New Roman" w:hAnsi="Times New Roman" w:cs="Times New Roman"/>
+        </w:rPr>
         <w:t xml:space="preserve">. </w:t>
       </w:r>
       <w:r>
         <w:rPr>
+          <w:rFonts w:ascii="Times New Roman" w:hAnsi="Times New Roman" w:cs="Times New Roman"/>
           <w:lang w:val="uk-UA"/>
         </w:rPr>
         <w:t xml:space="preserve">Стан таблиці </w:t>
       </w:r>
       <w:r>
         <w:rPr>
+          <w:rFonts w:ascii="Times New Roman" w:hAnsi="Times New Roman" w:cs="Times New Roman"/>
           <w:lang w:val="en-US"/>
         </w:rPr>
         <w:t>Computer</w:t>
       </w:r>
       <w:r>
+        <w:rPr>
+          <w:rFonts w:ascii="Times New Roman" w:hAnsi="Times New Roman" w:cs="Times New Roman"/>
+        </w:rPr>
         <w:t xml:space="preserve"> </w:t>
       </w:r>
       <w:r>
         <w:rPr>
+          <w:rFonts w:ascii="Times New Roman" w:hAnsi="Times New Roman" w:cs="Times New Roman"/>
           <w:lang w:val="uk-UA"/>
         </w:rPr>
         <w:t>перед внесенням нових даних</w:t>
@@ -8406,6 +8381,7 @@
       </w:pPr>
       <w:r>
         <w:rPr>
+          <w:noProof/>
           <w:sz w:val="28"/>
           <w:szCs w:val="28"/>
         </w:rPr>
@@ -8459,30 +8435,35 @@
       </w:pPr>
       <w:r>
         <w:rPr>
+          <w:rFonts w:ascii="Times New Roman" w:hAnsi="Times New Roman" w:cs="Times New Roman"/>
           <w:lang w:val="uk-UA"/>
         </w:rPr>
         <w:t xml:space="preserve">Рисунок </w:t>
       </w:r>
       <w:r>
         <w:rPr>
+          <w:rFonts w:ascii="Times New Roman" w:hAnsi="Times New Roman" w:cs="Times New Roman"/>
           <w:lang w:val="uk-UA"/>
         </w:rPr>
         <w:fldChar w:fldCharType="begin"/>
       </w:r>
       <w:r>
         <w:rPr>
+          <w:rFonts w:ascii="Times New Roman" w:hAnsi="Times New Roman" w:cs="Times New Roman"/>
           <w:lang w:val="uk-UA"/>
         </w:rPr>
         <w:instrText xml:space="preserve"> SEQ Рисунок \* ARABIC </w:instrText>
       </w:r>
       <w:r>
         <w:rPr>
+          <w:rFonts w:ascii="Times New Roman" w:hAnsi="Times New Roman" w:cs="Times New Roman"/>
           <w:lang w:val="uk-UA"/>
         </w:rPr>
         <w:fldChar w:fldCharType="separate"/>
       </w:r>
       <w:r>
         <w:rPr>
+          <w:rFonts w:ascii="Times New Roman" w:hAnsi="Times New Roman" w:cs="Times New Roman"/>
           <w:noProof/>
           <w:lang w:val="uk-UA"/>
         </w:rPr>
@@ -8490,12 +8471,14 @@
       </w:r>
       <w:r>
         <w:rPr>
+          <w:rFonts w:ascii="Times New Roman" w:hAnsi="Times New Roman" w:cs="Times New Roman"/>
           <w:lang w:val="uk-UA"/>
         </w:rPr>
         <w:fldChar w:fldCharType="end"/>
       </w:r>
       <w:r>
         <w:rPr>
+          <w:rFonts w:ascii="Times New Roman" w:hAnsi="Times New Roman" w:cs="Times New Roman"/>
           <w:lang w:val="uk-UA"/>
         </w:rPr>
         <w:t>. Внесення даних до обраної таблиці</w:t>
@@ -8517,6 +8500,7 @@
       </w:pPr>
       <w:r>
         <w:rPr>
+          <w:noProof/>
           <w:sz w:val="28"/>
           <w:szCs w:val="28"/>
         </w:rPr>
@@ -8562,35 +8546,56 @@
         <w:pStyle w:val="Caption"/>
         <w:jc w:val="center"/>
         <w:rPr>
-          <w:lang w:val="uk-UA"/>
-        </w:rPr>
-      </w:pPr>
-      <w:r>
+          <w:rFonts w:ascii="Times New Roman" w:hAnsi="Times New Roman" w:cs="Times New Roman"/>
+          <w:lang w:val="uk-UA"/>
+        </w:rPr>
+      </w:pPr>
+      <w:r>
+        <w:rPr>
+          <w:rFonts w:ascii="Times New Roman" w:hAnsi="Times New Roman" w:cs="Times New Roman"/>
+        </w:rPr>
         <w:t xml:space="preserve">Рисунок </w:t>
       </w:r>
       <w:r>
+        <w:rPr>
+          <w:rFonts w:ascii="Times New Roman" w:hAnsi="Times New Roman" w:cs="Times New Roman"/>
+        </w:rPr>
         <w:fldChar w:fldCharType="begin"/>
       </w:r>
       <w:r>
+        <w:rPr>
+          <w:rFonts w:ascii="Times New Roman" w:hAnsi="Times New Roman" w:cs="Times New Roman"/>
+        </w:rPr>
         <w:instrText xml:space="preserve"> SEQ Рисунок \* ARABIC </w:instrText>
       </w:r>
       <w:r>
+        <w:rPr>
+          <w:rFonts w:ascii="Times New Roman" w:hAnsi="Times New Roman" w:cs="Times New Roman"/>
+        </w:rPr>
         <w:fldChar w:fldCharType="separate"/>
       </w:r>
       <w:r>
         <w:rPr>
+          <w:rFonts w:ascii="Times New Roman" w:hAnsi="Times New Roman" w:cs="Times New Roman"/>
           <w:noProof/>
         </w:rPr>
         <w:t>5</w:t>
       </w:r>
       <w:r>
+        <w:rPr>
+          <w:rFonts w:ascii="Times New Roman" w:hAnsi="Times New Roman" w:cs="Times New Roman"/>
+        </w:rPr>
         <w:fldChar w:fldCharType="end"/>
       </w:r>
       <w:r>
+        <w:rPr>
+          <w:rFonts w:ascii="Times New Roman" w:hAnsi="Times New Roman" w:cs="Times New Roman"/>
+        </w:rPr>
         <w:t xml:space="preserve">. </w:t>
       </w:r>
       <w:r>
         <w:rPr>
+          <w:rFonts w:ascii="Times New Roman" w:hAnsi="Times New Roman" w:cs="Times New Roman"/>
           <w:lang w:val="uk-UA"/>
         </w:rPr>
         <w:t>Стан таблиці Computer після внесення нових даних</w:t>
@@ -8689,17 +8694,7 @@
           <w:lang w:val="uk-UA"/>
         </w:rPr>
         <w:lastRenderedPageBreak/>
-        <w:t>Видалення</w:t>
-      </w:r>
-      <w:r>
-        <w:rPr>
-          <w:b/>
-          <w:bCs/>
-          <w:sz w:val="32"/>
-          <w:szCs w:val="32"/>
-          <w:lang w:val="uk-UA"/>
-        </w:rPr>
-        <w:t xml:space="preserve"> даних</w:t>
+        <w:t>Видалення даних</w:t>
       </w:r>
     </w:p>
     <w:p>
@@ -8716,6 +8711,7 @@
       </w:pPr>
       <w:r>
         <w:rPr>
+          <w:noProof/>
           <w:lang w:val="en-US"/>
         </w:rPr>
         <w:drawing>
@@ -8760,35 +8756,41 @@
         <w:pStyle w:val="Caption"/>
         <w:jc w:val="center"/>
         <w:rPr>
-          <w:lang w:val="uk-UA"/>
-        </w:rPr>
-      </w:pPr>
-      <w:r>
-        <w:rPr>
+          <w:rFonts w:ascii="Times New Roman" w:hAnsi="Times New Roman" w:cs="Times New Roman"/>
+          <w:lang w:val="uk-UA"/>
+        </w:rPr>
+      </w:pPr>
+      <w:r>
+        <w:rPr>
+          <w:rFonts w:ascii="Times New Roman" w:hAnsi="Times New Roman" w:cs="Times New Roman"/>
           <w:lang w:val="uk-UA"/>
         </w:rPr>
         <w:t xml:space="preserve">Рисунок </w:t>
       </w:r>
       <w:r>
         <w:rPr>
+          <w:rFonts w:ascii="Times New Roman" w:hAnsi="Times New Roman" w:cs="Times New Roman"/>
           <w:lang w:val="uk-UA"/>
         </w:rPr>
         <w:fldChar w:fldCharType="begin"/>
       </w:r>
       <w:r>
         <w:rPr>
+          <w:rFonts w:ascii="Times New Roman" w:hAnsi="Times New Roman" w:cs="Times New Roman"/>
           <w:lang w:val="uk-UA"/>
         </w:rPr>
         <w:instrText xml:space="preserve"> SEQ Рисунок \* ARABIC </w:instrText>
       </w:r>
       <w:r>
         <w:rPr>
+          <w:rFonts w:ascii="Times New Roman" w:hAnsi="Times New Roman" w:cs="Times New Roman"/>
           <w:lang w:val="uk-UA"/>
         </w:rPr>
         <w:fldChar w:fldCharType="separate"/>
       </w:r>
       <w:r>
         <w:rPr>
+          <w:rFonts w:ascii="Times New Roman" w:hAnsi="Times New Roman" w:cs="Times New Roman"/>
           <w:noProof/>
           <w:lang w:val="uk-UA"/>
         </w:rPr>
@@ -8796,12 +8798,14 @@
       </w:r>
       <w:r>
         <w:rPr>
+          <w:rFonts w:ascii="Times New Roman" w:hAnsi="Times New Roman" w:cs="Times New Roman"/>
           <w:lang w:val="uk-UA"/>
         </w:rPr>
         <w:fldChar w:fldCharType="end"/>
       </w:r>
       <w:r>
         <w:rPr>
+          <w:rFonts w:ascii="Times New Roman" w:hAnsi="Times New Roman" w:cs="Times New Roman"/>
           <w:lang w:val="uk-UA"/>
         </w:rPr>
         <w:t>. Стан таблиці Client перед видаленням даних</w:t>
@@ -8821,6 +8825,7 @@
       </w:pPr>
       <w:r>
         <w:rPr>
+          <w:noProof/>
           <w:lang w:val="en-US"/>
         </w:rPr>
         <w:drawing>
@@ -8865,35 +8870,41 @@
         <w:pStyle w:val="Caption"/>
         <w:jc w:val="center"/>
         <w:rPr>
-          <w:lang w:val="uk-UA"/>
-        </w:rPr>
-      </w:pPr>
-      <w:r>
-        <w:rPr>
+          <w:rFonts w:ascii="Times New Roman" w:hAnsi="Times New Roman" w:cs="Times New Roman"/>
+          <w:lang w:val="uk-UA"/>
+        </w:rPr>
+      </w:pPr>
+      <w:r>
+        <w:rPr>
+          <w:rFonts w:ascii="Times New Roman" w:hAnsi="Times New Roman" w:cs="Times New Roman"/>
           <w:lang w:val="uk-UA"/>
         </w:rPr>
         <w:t xml:space="preserve">Рисунок </w:t>
       </w:r>
       <w:r>
         <w:rPr>
+          <w:rFonts w:ascii="Times New Roman" w:hAnsi="Times New Roman" w:cs="Times New Roman"/>
           <w:lang w:val="uk-UA"/>
         </w:rPr>
         <w:fldChar w:fldCharType="begin"/>
       </w:r>
       <w:r>
         <w:rPr>
+          <w:rFonts w:ascii="Times New Roman" w:hAnsi="Times New Roman" w:cs="Times New Roman"/>
           <w:lang w:val="uk-UA"/>
         </w:rPr>
         <w:instrText xml:space="preserve"> SEQ Рисунок \* ARABIC </w:instrText>
       </w:r>
       <w:r>
         <w:rPr>
+          <w:rFonts w:ascii="Times New Roman" w:hAnsi="Times New Roman" w:cs="Times New Roman"/>
           <w:lang w:val="uk-UA"/>
         </w:rPr>
         <w:fldChar w:fldCharType="separate"/>
       </w:r>
       <w:r>
         <w:rPr>
+          <w:rFonts w:ascii="Times New Roman" w:hAnsi="Times New Roman" w:cs="Times New Roman"/>
           <w:noProof/>
           <w:lang w:val="uk-UA"/>
         </w:rPr>
@@ -8901,12 +8912,14 @@
       </w:r>
       <w:r>
         <w:rPr>
+          <w:rFonts w:ascii="Times New Roman" w:hAnsi="Times New Roman" w:cs="Times New Roman"/>
           <w:lang w:val="uk-UA"/>
         </w:rPr>
         <w:fldChar w:fldCharType="end"/>
       </w:r>
       <w:r>
         <w:rPr>
+          <w:rFonts w:ascii="Times New Roman" w:hAnsi="Times New Roman" w:cs="Times New Roman"/>
           <w:lang w:val="uk-UA"/>
         </w:rPr>
         <w:t>. Видалення даних з обраної таблиці</w:t>
@@ -8915,7 +8928,7 @@
     <w:p>
       <w:pPr>
         <w:rPr>
-          <w:lang w:val="en-US"/>
+          <w:lang w:val="ru-RU"/>
         </w:rPr>
       </w:pPr>
     </w:p>
@@ -8926,6 +8939,7 @@
       </w:pPr>
       <w:r>
         <w:rPr>
+          <w:noProof/>
           <w:lang w:val="en-US"/>
         </w:rPr>
         <w:drawing>
@@ -8970,53 +8984,53 @@
         <w:pStyle w:val="Caption"/>
         <w:jc w:val="center"/>
         <w:rPr>
-          <w:lang w:val="uk-UA"/>
-        </w:rPr>
-      </w:pPr>
-      <w:r>
+          <w:rFonts w:ascii="Times New Roman" w:hAnsi="Times New Roman" w:cs="Times New Roman"/>
+          <w:lang w:val="uk-UA"/>
+        </w:rPr>
+      </w:pPr>
+      <w:r>
+        <w:rPr>
+          <w:rFonts w:ascii="Times New Roman" w:hAnsi="Times New Roman" w:cs="Times New Roman"/>
+        </w:rPr>
         <w:t xml:space="preserve">Рисунок </w:t>
       </w:r>
       <w:r>
+        <w:rPr>
+          <w:rFonts w:ascii="Times New Roman" w:hAnsi="Times New Roman" w:cs="Times New Roman"/>
+        </w:rPr>
         <w:fldChar w:fldCharType="begin"/>
       </w:r>
       <w:r>
+        <w:rPr>
+          <w:rFonts w:ascii="Times New Roman" w:hAnsi="Times New Roman" w:cs="Times New Roman"/>
+        </w:rPr>
         <w:instrText xml:space="preserve"> SEQ Рисунок \* ARABIC </w:instrText>
       </w:r>
       <w:r>
+        <w:rPr>
+          <w:rFonts w:ascii="Times New Roman" w:hAnsi="Times New Roman" w:cs="Times New Roman"/>
+        </w:rPr>
         <w:fldChar w:fldCharType="separate"/>
       </w:r>
       <w:r>
         <w:rPr>
+          <w:rFonts w:ascii="Times New Roman" w:hAnsi="Times New Roman" w:cs="Times New Roman"/>
           <w:noProof/>
         </w:rPr>
         <w:t>8</w:t>
       </w:r>
       <w:r>
+        <w:rPr>
+          <w:rFonts w:ascii="Times New Roman" w:hAnsi="Times New Roman" w:cs="Times New Roman"/>
+        </w:rPr>
         <w:fldChar w:fldCharType="end"/>
       </w:r>
       <w:r>
         <w:rPr>
-          <w:lang w:val="uk-UA"/>
-        </w:rPr>
-        <w:t xml:space="preserve">. </w:t>
-      </w:r>
-      <w:r>
-        <w:rPr>
-          <w:lang w:val="uk-UA"/>
-        </w:rPr>
-        <w:t>Стан таблиці Client п</w:t>
-      </w:r>
-      <w:r>
-        <w:rPr>
-          <w:lang w:val="uk-UA"/>
-        </w:rPr>
-        <w:t>ісля</w:t>
-      </w:r>
-      <w:r>
-        <w:rPr>
-          <w:lang w:val="uk-UA"/>
-        </w:rPr>
-        <w:t xml:space="preserve"> видалення даних</w:t>
+          <w:rFonts w:ascii="Times New Roman" w:hAnsi="Times New Roman" w:cs="Times New Roman"/>
+          <w:lang w:val="uk-UA"/>
+        </w:rPr>
+        <w:t>. Стан таблиці Client після видалення даних</w:t>
       </w:r>
     </w:p>
     <w:p>
@@ -9061,6 +9075,7 @@
       </w:pPr>
       <w:r>
         <w:rPr>
+          <w:noProof/>
           <w:lang w:val="en-US"/>
         </w:rPr>
         <w:drawing>
@@ -9157,21 +9172,7 @@
           <w:rFonts w:ascii="Times New Roman" w:hAnsi="Times New Roman" w:cs="Times New Roman"/>
           <w:lang w:val="uk-UA"/>
         </w:rPr>
-        <w:t xml:space="preserve">. Стан таблиці Client перед </w:t>
-      </w:r>
-      <w:r>
-        <w:rPr>
-          <w:rFonts w:ascii="Times New Roman" w:hAnsi="Times New Roman" w:cs="Times New Roman"/>
-          <w:lang w:val="uk-UA"/>
-        </w:rPr>
-        <w:t>редагуванням</w:t>
-      </w:r>
-      <w:r>
-        <w:rPr>
-          <w:rFonts w:ascii="Times New Roman" w:hAnsi="Times New Roman" w:cs="Times New Roman"/>
-          <w:lang w:val="uk-UA"/>
-        </w:rPr>
-        <w:t xml:space="preserve"> даних</w:t>
+        <w:t>. Стан таблиці Client перед редагуванням даних</w:t>
       </w:r>
     </w:p>
     <w:p>
@@ -9190,6 +9191,7 @@
       </w:pPr>
       <w:r>
         <w:rPr>
+          <w:noProof/>
           <w:lang w:val="uk-UA"/>
         </w:rPr>
         <w:drawing>
@@ -9306,6 +9308,7 @@
       </w:pPr>
       <w:r>
         <w:rPr>
+          <w:noProof/>
           <w:lang w:val="uk-UA"/>
         </w:rPr>
         <w:drawing>
@@ -9412,7 +9415,7 @@
           <w:b/>
           <w:sz w:val="36"/>
           <w:szCs w:val="36"/>
-          <w:lang w:val="en-US"/>
+          <w:lang w:val="uk-UA"/>
         </w:rPr>
       </w:pPr>
       <w:r>
@@ -9432,7 +9435,16 @@
           <w:szCs w:val="36"/>
           <w:lang w:val="en-US"/>
         </w:rPr>
-        <w:t>delete,</w:t>
+        <w:t>delete</w:t>
+      </w:r>
+      <w:r>
+        <w:rPr>
+          <w:b/>
+          <w:sz w:val="36"/>
+          <w:szCs w:val="36"/>
+          <w:lang w:val="uk-UA"/>
+        </w:rPr>
+        <w:t>,</w:t>
       </w:r>
       <w:r>
         <w:rPr>
@@ -9462,7 +9474,7 @@
           <w:sz w:val="28"/>
           <w:szCs w:val="28"/>
           <w:u w:val="single"/>
-          <w:lang w:val="en-US"/>
+          <w:lang w:val="uk-UA"/>
         </w:rPr>
       </w:pPr>
     </w:p>
@@ -11105,6 +11117,7 @@
       <w:r>
         <w:rPr>
           <w:bCs/>
+          <w:noProof/>
           <w:sz w:val="18"/>
           <w:szCs w:val="18"/>
           <w:lang w:val="en-US"/>
@@ -11246,6 +11259,7 @@
       </w:pPr>
       <w:r>
         <w:rPr>
+          <w:noProof/>
           <w:lang w:val="en-US"/>
         </w:rPr>
         <w:drawing>
@@ -11355,6 +11369,7 @@
       </w:pPr>
       <w:r>
         <w:rPr>
+          <w:noProof/>
           <w:lang w:val="uk-UA"/>
         </w:rPr>
         <w:lastRenderedPageBreak/>
@@ -11481,6 +11496,7 @@
       </w:pPr>
       <w:r>
         <w:rPr>
+          <w:noProof/>
           <w:lang w:val="uk-UA"/>
         </w:rPr>
         <w:drawing>
@@ -11598,6 +11614,7 @@
       <w:r>
         <w:rPr>
           <w:bCs/>
+          <w:noProof/>
           <w:sz w:val="32"/>
           <w:szCs w:val="32"/>
           <w:lang w:val="uk-UA"/>
@@ -11644,35 +11661,41 @@
         <w:pStyle w:val="Caption"/>
         <w:jc w:val="center"/>
         <w:rPr>
-          <w:lang w:val="uk-UA"/>
-        </w:rPr>
-      </w:pPr>
-      <w:r>
-        <w:rPr>
+          <w:rFonts w:ascii="Times New Roman" w:hAnsi="Times New Roman" w:cs="Times New Roman"/>
+          <w:lang w:val="uk-UA"/>
+        </w:rPr>
+      </w:pPr>
+      <w:r>
+        <w:rPr>
+          <w:rFonts w:ascii="Times New Roman" w:hAnsi="Times New Roman" w:cs="Times New Roman"/>
           <w:lang w:val="uk-UA"/>
         </w:rPr>
         <w:t xml:space="preserve">Рисунок </w:t>
       </w:r>
       <w:r>
         <w:rPr>
+          <w:rFonts w:ascii="Times New Roman" w:hAnsi="Times New Roman" w:cs="Times New Roman"/>
           <w:lang w:val="uk-UA"/>
         </w:rPr>
         <w:fldChar w:fldCharType="begin"/>
       </w:r>
       <w:r>
         <w:rPr>
+          <w:rFonts w:ascii="Times New Roman" w:hAnsi="Times New Roman" w:cs="Times New Roman"/>
           <w:lang w:val="uk-UA"/>
         </w:rPr>
         <w:instrText xml:space="preserve"> SEQ Рисунок \* ARABIC </w:instrText>
       </w:r>
       <w:r>
         <w:rPr>
+          <w:rFonts w:ascii="Times New Roman" w:hAnsi="Times New Roman" w:cs="Times New Roman"/>
           <w:lang w:val="uk-UA"/>
         </w:rPr>
         <w:fldChar w:fldCharType="separate"/>
       </w:r>
       <w:r>
         <w:rPr>
+          <w:rFonts w:ascii="Times New Roman" w:hAnsi="Times New Roman" w:cs="Times New Roman"/>
           <w:noProof/>
           <w:lang w:val="uk-UA"/>
         </w:rPr>
@@ -11680,12 +11703,14 @@
       </w:r>
       <w:r>
         <w:rPr>
+          <w:rFonts w:ascii="Times New Roman" w:hAnsi="Times New Roman" w:cs="Times New Roman"/>
           <w:lang w:val="uk-UA"/>
         </w:rPr>
         <w:fldChar w:fldCharType="end"/>
       </w:r>
       <w:r>
         <w:rPr>
+          <w:rFonts w:ascii="Times New Roman" w:hAnsi="Times New Roman" w:cs="Times New Roman"/>
           <w:lang w:val="uk-UA"/>
         </w:rPr>
         <w:t>. Стан таблиці Session після внесення нових даних</w:t>
@@ -11738,31 +11763,7 @@
           <w:u w:val="single"/>
           <w:lang w:val="en-US"/>
         </w:rPr>
-        <w:t>SesLog</w:t>
-      </w:r>
-      <w:r>
-        <w:rPr>
-          <w:bCs/>
-          <w:i/>
-          <w:iCs/>
-          <w:sz w:val="32"/>
-          <w:szCs w:val="32"/>
-          <w:u w:val="single"/>
-          <w:lang w:val="en-US"/>
-        </w:rPr>
-        <w:t>Delete</w:t>
-      </w:r>
-      <w:r>
-        <w:rPr>
-          <w:bCs/>
-          <w:i/>
-          <w:iCs/>
-          <w:sz w:val="32"/>
-          <w:szCs w:val="32"/>
-          <w:u w:val="single"/>
-          <w:lang w:val="en-US"/>
-        </w:rPr>
-        <w:t>()</w:t>
+        <w:t>SesLogDelete()</w:t>
       </w:r>
       <w:r>
         <w:rPr>
@@ -13152,25 +13153,7 @@
           <w:lang w:val="uk-UA"/>
         </w:rPr>
         <w:lastRenderedPageBreak/>
-        <w:t>Демонстрація роботи тригера SesLog</w:t>
-      </w:r>
-      <w:r>
-        <w:rPr>
-          <w:b/>
-          <w:sz w:val="28"/>
-          <w:szCs w:val="28"/>
-          <w:lang w:val="uk-UA"/>
-        </w:rPr>
-        <w:t>Delete</w:t>
-      </w:r>
-      <w:r>
-        <w:rPr>
-          <w:b/>
-          <w:sz w:val="28"/>
-          <w:szCs w:val="28"/>
-          <w:lang w:val="uk-UA"/>
-        </w:rPr>
-        <w:t>Trigger</w:t>
+        <w:t>Демонстрація роботи тригера SesLogDeleteTrigger</w:t>
       </w:r>
     </w:p>
     <w:p>
@@ -13194,6 +13177,7 @@
       </w:pPr>
       <w:r>
         <w:rPr>
+          <w:noProof/>
           <w:lang w:val="uk-UA"/>
         </w:rPr>
         <w:drawing>
@@ -13290,21 +13274,7 @@
           <w:rFonts w:ascii="Times New Roman" w:hAnsi="Times New Roman" w:cs="Times New Roman"/>
           <w:lang w:val="uk-UA"/>
         </w:rPr>
-        <w:t xml:space="preserve">. Стан таблиці LogSession </w:t>
-      </w:r>
-      <w:r>
-        <w:rPr>
-          <w:rFonts w:ascii="Times New Roman" w:hAnsi="Times New Roman" w:cs="Times New Roman"/>
-          <w:lang w:val="uk-UA"/>
-        </w:rPr>
-        <w:t xml:space="preserve">до </w:t>
-      </w:r>
-      <w:r>
-        <w:rPr>
-          <w:rFonts w:ascii="Times New Roman" w:hAnsi="Times New Roman" w:cs="Times New Roman"/>
-          <w:lang w:val="uk-UA"/>
-        </w:rPr>
-        <w:t>роботи тригера</w:t>
+        <w:t>. Стан таблиці LogSession до роботи тригера</w:t>
       </w:r>
     </w:p>
     <w:p>
@@ -13325,6 +13295,7 @@
       <w:r>
         <w:rPr>
           <w:bCs/>
+          <w:noProof/>
           <w:sz w:val="32"/>
           <w:szCs w:val="32"/>
           <w:lang w:val="uk-UA"/>
@@ -13423,21 +13394,7 @@
           <w:rFonts w:ascii="Times New Roman" w:hAnsi="Times New Roman" w:cs="Times New Roman"/>
           <w:lang w:val="uk-UA"/>
         </w:rPr>
-        <w:t xml:space="preserve">. Стан таблиці Session </w:t>
-      </w:r>
-      <w:r>
-        <w:rPr>
-          <w:rFonts w:ascii="Times New Roman" w:hAnsi="Times New Roman" w:cs="Times New Roman"/>
-          <w:lang w:val="uk-UA"/>
-        </w:rPr>
-        <w:t>перед</w:t>
-      </w:r>
-      <w:r>
-        <w:rPr>
-          <w:rFonts w:ascii="Times New Roman" w:hAnsi="Times New Roman" w:cs="Times New Roman"/>
-          <w:lang w:val="uk-UA"/>
-        </w:rPr>
-        <w:t xml:space="preserve"> </w:t>
+        <w:t xml:space="preserve">. Стан таблиці Session перед </w:t>
       </w:r>
       <w:r>
         <w:rPr>
@@ -13471,6 +13428,7 @@
       </w:pPr>
       <w:r>
         <w:rPr>
+          <w:noProof/>
           <w:lang w:val="uk-UA" w:eastAsia="en-US"/>
         </w:rPr>
         <w:lastRenderedPageBreak/>
@@ -13588,6 +13546,7 @@
       </w:pPr>
       <w:r>
         <w:rPr>
+          <w:noProof/>
           <w:lang w:val="uk-UA"/>
         </w:rPr>
         <w:drawing>
@@ -13705,6 +13664,7 @@
       <w:r>
         <w:rPr>
           <w:bCs/>
+          <w:noProof/>
           <w:sz w:val="32"/>
           <w:szCs w:val="32"/>
           <w:lang w:val="uk-UA"/>
@@ -13765,7 +13725,6 @@
       <w:r>
         <w:rPr>
           <w:rFonts w:ascii="Times New Roman" w:hAnsi="Times New Roman" w:cs="Times New Roman"/>
-          <w:lang w:val="en-US"/>
         </w:rPr>
         <w:t xml:space="preserve"> 21</w:t>
       </w:r>
@@ -13774,21 +13733,27 @@
           <w:rFonts w:ascii="Times New Roman" w:hAnsi="Times New Roman" w:cs="Times New Roman"/>
           <w:lang w:val="uk-UA"/>
         </w:rPr>
-        <w:t xml:space="preserve">. Стан таблиці Session після </w:t>
-      </w:r>
-      <w:r>
-        <w:rPr>
-          <w:rFonts w:ascii="Times New Roman" w:hAnsi="Times New Roman" w:cs="Times New Roman"/>
-          <w:lang w:val="uk-UA"/>
-        </w:rPr>
-        <w:t>видалення</w:t>
-      </w:r>
-      <w:r>
-        <w:rPr>
-          <w:rFonts w:ascii="Times New Roman" w:hAnsi="Times New Roman" w:cs="Times New Roman"/>
-          <w:lang w:val="uk-UA"/>
-        </w:rPr>
-        <w:t xml:space="preserve"> даних</w:t>
+        <w:t>. Стан таблиці Session після видалення даних</w:t>
+      </w:r>
+    </w:p>
+    <w:p>
+      <w:pPr>
+        <w:rPr>
+          <w:lang w:val="en-US" w:eastAsia="en-US"/>
+        </w:rPr>
+      </w:pPr>
+      <w:r>
+        <w:rPr>
+          <w:lang w:val="en-US" w:eastAsia="en-US"/>
+        </w:rPr>
+        <w:lastRenderedPageBreak/>
+        <w:t xml:space="preserve">GitHub: </w:t>
+      </w:r>
+      <w:r>
+        <w:rPr>
+          <w:lang w:val="en-US" w:eastAsia="en-US"/>
+        </w:rPr>
+        <w:t>https://github.com/prodamgarajj/DatabaseKPI/tree/main/Lab3</w:t>
       </w:r>
     </w:p>
     <w:sectPr>
